--- a/Anotacoes/HTML5 e CSS3 - Cap 12 - aula 03 - Estilos externos.docx
+++ b/Anotacoes/HTML5 e CSS3 - Cap 12 - aula 03 - Estilos externos.docx
@@ -395,7 +395,21 @@
           <w:sz w:val="28"/>
           <w:szCs w:val="28"/>
         </w:rPr>
-        <w:t xml:space="preserve">No href, ele trás o nome do arquivo css (style.css). </w:t>
+        <w:t xml:space="preserve">No href, ele </w:t>
+      </w:r>
+      <w:r>
+        <w:rPr>
+          <w:sz w:val="28"/>
+          <w:szCs w:val="28"/>
+        </w:rPr>
+        <w:t>traz</w:t>
+      </w:r>
+      <w:r>
+        <w:rPr>
+          <w:sz w:val="28"/>
+          <w:szCs w:val="28"/>
+        </w:rPr>
+        <w:t xml:space="preserve"> o nome do arquivo css (style.css). </w:t>
       </w:r>
     </w:p>
     <w:p>
@@ -475,21 +489,28 @@
           <w:sz w:val="28"/>
           <w:szCs w:val="28"/>
         </w:rPr>
-        <w:t xml:space="preserve">Boa prática: Existem regras </w:t>
-      </w:r>
-      <w:r>
-        <w:rPr>
-          <w:sz w:val="28"/>
-          <w:szCs w:val="28"/>
-        </w:rPr>
-        <w:t xml:space="preserve"> </w:t>
-      </w:r>
-      <w:r>
-        <w:rPr>
-          <w:sz w:val="28"/>
-          <w:szCs w:val="28"/>
-        </w:rPr>
-        <w:t>que podemos declarar no início da página do CSS que vão auxiliar no seu código</w:t>
+        <w:t xml:space="preserve">Boa prática: Existem </w:t>
+      </w:r>
+      <w:r>
+        <w:rPr>
+          <w:sz w:val="28"/>
+          <w:szCs w:val="28"/>
+        </w:rPr>
+        <w:t xml:space="preserve">regras </w:t>
+      </w:r>
+      <w:r>
+        <w:rPr>
+          <w:sz w:val="28"/>
+          <w:szCs w:val="28"/>
+        </w:rPr>
+        <w:t>que</w:t>
+      </w:r>
+      <w:r>
+        <w:rPr>
+          <w:sz w:val="28"/>
+          <w:szCs w:val="28"/>
+        </w:rPr>
+        <w:t xml:space="preserve"> podemos declarar no início da página do CSS que vão auxiliar no seu código</w:t>
       </w:r>
     </w:p>
     <w:p>
